--- a/++Templated Entries/LAURA ONLY ACCESS COMPLETED/ISSUES/Yoo(Kyungso)SC (EA).docx
+++ b/++Templated Entries/LAURA ONLY ACCESS COMPLETED/ISSUES/Yoo(Kyungso)SC (EA).docx
@@ -72,6 +72,7 @@
               <w:listItem w:displayText="Prof." w:value="Prof."/>
             </w:dropDownList>
           </w:sdtPr>
+          <w:sdtEndPr/>
           <w:sdtContent>
             <w:tc>
               <w:tcPr>
@@ -111,6 +112,7 @@
             </w:placeholder>
             <w:text/>
           </w:sdtPr>
+          <w:sdtEndPr/>
           <w:sdtContent>
             <w:tc>
               <w:tcPr>
@@ -145,6 +147,7 @@
             <w:showingPlcHdr/>
             <w:text/>
           </w:sdtPr>
+          <w:sdtEndPr/>
           <w:sdtContent>
             <w:tc>
               <w:tcPr>
@@ -179,6 +182,7 @@
             </w:placeholder>
             <w:text/>
           </w:sdtPr>
+          <w:sdtEndPr/>
           <w:sdtContent>
             <w:tc>
               <w:tcPr>
@@ -237,6 +241,7 @@
             </w:placeholder>
             <w:showingPlcHdr/>
           </w:sdtPr>
+          <w:sdtEndPr/>
           <w:sdtContent>
             <w:tc>
               <w:tcPr>
@@ -300,6 +305,7 @@
             <w:showingPlcHdr/>
             <w:text/>
           </w:sdtPr>
+          <w:sdtEndPr/>
           <w:sdtContent>
             <w:tc>
               <w:tcPr>
@@ -395,6 +401,7 @@
             </w:placeholder>
             <w:text/>
           </w:sdtPr>
+          <w:sdtEndPr/>
           <w:sdtContent>
             <w:tc>
               <w:tcPr>
@@ -425,6 +432,9 @@
                   <w:t>Kuk</w:t>
                 </w:r>
                 <w:proofErr w:type="spellEnd"/>
+                <w:r>
+                  <w:t xml:space="preserve"> (1916-2002)</w:t>
+                </w:r>
               </w:p>
             </w:tc>
           </w:sdtContent>
@@ -445,6 +455,7 @@
             </w:placeholder>
             <w:showingPlcHdr/>
           </w:sdtPr>
+          <w:sdtEndPr/>
           <w:sdtContent>
             <w:tc>
               <w:tcPr>
@@ -508,6 +519,7 @@
               <w:docPart w:val="FA7301EB6680024488F64443572E5DAE"/>
             </w:placeholder>
           </w:sdtPr>
+          <w:sdtEndPr/>
           <w:sdtContent>
             <w:sdt>
               <w:sdtPr>
@@ -522,6 +534,7 @@
                   <w:docPart w:val="EFC24B91841E3142899CFF05B2A6E0DF"/>
                 </w:placeholder>
               </w:sdtPr>
+              <w:sdtEndPr/>
               <w:sdtContent>
                 <w:tc>
                   <w:tcPr>
@@ -953,6 +966,7 @@
               <w:docPart w:val="34C0F6A737BBA04C923F64473801F7E2"/>
             </w:placeholder>
           </w:sdtPr>
+          <w:sdtEndPr/>
           <w:sdtContent>
             <w:sdt>
               <w:sdtPr>
@@ -1051,21 +1065,117 @@
                       </w:rPr>
                       <w:t>[</w:t>
                     </w:r>
+                    <w:r>
+                      <w:rPr>
+                        <w:rFonts w:eastAsia="Batang" w:cs="Times New Roman" w:hint="eastAsia"/>
+                        <w:sz w:val="24"/>
+                        <w:szCs w:val="24"/>
+                      </w:rPr>
+                      <w:t>自由展</w:t>
+                    </w:r>
+                    <w:r>
+                      <w:rPr>
+                        <w:rFonts w:eastAsia="Batang" w:cs="Times New Roman"/>
+                        <w:sz w:val="24"/>
+                        <w:szCs w:val="24"/>
+                      </w:rPr>
+                      <w:t>]</w:t>
+                    </w:r>
+                    <w:r>
+                      <w:rPr>
+                        <w:rFonts w:cs="Times New Roman" w:hint="eastAsia"/>
+                        <w:sz w:val="24"/>
+                        <w:szCs w:val="24"/>
+                      </w:rPr>
+                      <w:t xml:space="preserve"> </w:t>
+                    </w:r>
+                    <w:r>
+                      <w:t xml:space="preserve">and Neo Beaux-arts Group (N.B.G.) exhibitions, until his return to Korea in 1943. The works of his Japanese period were wide-ranging, from geometrical abstract paintings, to three-dimensional collages, to experimental photographs. In 1947, </w:t>
+                    </w:r>
                     <w:proofErr w:type="spellStart"/>
                     <w:r>
+                      <w:t>Yoo</w:t>
+                    </w:r>
+                    <w:proofErr w:type="spellEnd"/>
+                    <w:r>
+                      <w:t xml:space="preserve"> created the Neo Realism </w:t>
+                    </w:r>
+                    <w:r>
+                      <w:rPr>
+                        <w:rFonts w:hint="eastAsia"/>
+                      </w:rPr>
+                      <w:t>School</w:t>
+                    </w:r>
+                    <w:r>
+                      <w:rPr>
+                        <w:rFonts w:cs="Times New Roman" w:hint="eastAsia"/>
+                        <w:sz w:val="24"/>
+                        <w:szCs w:val="24"/>
+                      </w:rPr>
+                      <w:t xml:space="preserve"> </w:t>
+                    </w:r>
+                    <w:r>
                       <w:rPr>
                         <w:rFonts w:eastAsia="Batang" w:cs="Times New Roman" w:hint="eastAsia"/>
                         <w:sz w:val="24"/>
                         <w:szCs w:val="24"/>
                       </w:rPr>
-                      <w:t>自由展</w:t>
+                      <w:t>[</w:t>
+                    </w:r>
+                    <w:r>
+                      <w:rPr>
+                        <w:rFonts w:eastAsia="Batang" w:cs="Times New Roman" w:hint="eastAsia"/>
+                        <w:sz w:val="24"/>
+                        <w:szCs w:val="24"/>
+                      </w:rPr>
+                      <w:t>신사실파</w:t>
+                    </w:r>
+                    <w:r>
+                      <w:rPr>
+                        <w:rFonts w:eastAsia="Batang" w:cs="Times New Roman" w:hint="eastAsia"/>
+                        <w:sz w:val="24"/>
+                        <w:szCs w:val="24"/>
+                      </w:rPr>
+                      <w:t>]</w:t>
+                    </w:r>
+                    <w:r>
+                      <w:rPr>
+                        <w:rFonts w:cs="Times New Roman"/>
+                        <w:sz w:val="24"/>
+                        <w:szCs w:val="24"/>
+                      </w:rPr>
+                      <w:t xml:space="preserve"> </w:t>
+                    </w:r>
+                    <w:r>
+                      <w:t xml:space="preserve">with Kim </w:t>
+                    </w:r>
+                    <w:proofErr w:type="spellStart"/>
+                    <w:r>
+                      <w:t>Whanki</w:t>
                     </w:r>
                     <w:proofErr w:type="spellEnd"/>
                     <w:r>
                       <w:rPr>
+                        <w:rFonts w:cs="Times New Roman"/>
+                        <w:sz w:val="24"/>
+                        <w:szCs w:val="24"/>
+                      </w:rPr>
+                      <w:t xml:space="preserve"> [</w:t>
+                    </w:r>
+                    <w:r>
+                      <w:rPr>
+                        <w:rFonts w:eastAsia="Batang" w:cs="Times New Roman" w:hint="eastAsia"/>
+                        <w:sz w:val="24"/>
+                        <w:szCs w:val="24"/>
+                      </w:rPr>
+                      <w:t>김환기</w:t>
+                    </w:r>
+                    <w:r>
+                      <w:rPr>
                         <w:rFonts w:eastAsia="Batang" w:cs="Times New Roman"/>
                         <w:sz w:val="24"/>
                         <w:szCs w:val="24"/>
+                        <w:lang w:val="en-US"/>
                       </w:rPr>
                       <w:t>]</w:t>
                     </w:r>
@@ -1078,21 +1188,49 @@
                       <w:t xml:space="preserve"> </w:t>
                     </w:r>
                     <w:r>
-                      <w:t xml:space="preserve">and Neo Beaux-arts Group (N.B.G.) exhibitions, until his return to Korea in 1943. The works of his Japanese period were wide-ranging, from geometrical abstract paintings, to three-dimensional collages, to experimental photographs. In 1947, </w:t>
+                      <w:rPr>
+                        <w:rFonts w:cs="Times New Roman"/>
+                        <w:sz w:val="24"/>
+                        <w:szCs w:val="24"/>
+                        <w:lang w:val="en-US"/>
+                      </w:rPr>
+                      <w:t>(</w:t>
+                    </w:r>
+                    <w:r>
+                      <w:t>1913-</w:t>
+                    </w:r>
+                    <w:r>
+                      <w:t xml:space="preserve">1974) and Lee </w:t>
                     </w:r>
                     <w:proofErr w:type="spellStart"/>
                     <w:r>
-                      <w:t>Yoo</w:t>
+                      <w:t>Kyusang</w:t>
                     </w:r>
                     <w:proofErr w:type="spellEnd"/>
                     <w:r>
-                      <w:t xml:space="preserve"> created the Neo Realism </w:t>
-                    </w:r>
-                    <w:r>
-                      <w:rPr>
-                        <w:rFonts w:hint="eastAsia"/>
-                      </w:rPr>
-                      <w:t>School</w:t>
+                      <w:rPr>
+                        <w:rFonts w:cs="Times New Roman"/>
+                        <w:sz w:val="24"/>
+                        <w:szCs w:val="24"/>
+                      </w:rPr>
+                      <w:t xml:space="preserve"> [</w:t>
+                    </w:r>
+                    <w:r>
+                      <w:rPr>
+                        <w:rFonts w:eastAsia="Batang" w:cs="Times New Roman" w:hint="eastAsia"/>
+                        <w:sz w:val="24"/>
+                        <w:szCs w:val="24"/>
+                      </w:rPr>
+                      <w:t>이규상</w:t>
+                    </w:r>
+                    <w:r>
+                      <w:rPr>
+                        <w:rFonts w:eastAsia="Batang" w:cs="Times New Roman"/>
+                        <w:sz w:val="24"/>
+                        <w:szCs w:val="24"/>
+                        <w:lang w:val="en-US"/>
+                      </w:rPr>
+                      <w:t>]</w:t>
                     </w:r>
                     <w:r>
                       <w:rPr>
@@ -1104,267 +1242,129 @@
                     </w:r>
                     <w:r>
                       <w:rPr>
+                        <w:rFonts w:cs="Times New Roman"/>
+                        <w:sz w:val="24"/>
+                        <w:szCs w:val="24"/>
+                        <w:lang w:val="en-US"/>
+                      </w:rPr>
+                      <w:t>(</w:t>
+                    </w:r>
+                    <w:r>
+                      <w:t>1918-</w:t>
+                    </w:r>
+                    <w:r>
+                      <w:t>1964), fellow members of the first generation of Korean abstractionists. From the late 1950s, he organized group exhibitions focusing on modern and contemporary art, such as the Modern Art Society</w:t>
+                    </w:r>
+                    <w:r>
+                      <w:rPr>
                         <w:rFonts w:eastAsia="Batang" w:cs="Times New Roman" w:hint="eastAsia"/>
                         <w:sz w:val="24"/>
                         <w:szCs w:val="24"/>
                       </w:rPr>
+                      <w:t xml:space="preserve"> [</w:t>
+                    </w:r>
+                    <w:r>
+                      <w:rPr>
+                        <w:rFonts w:eastAsia="Batang" w:cs="Times New Roman" w:hint="eastAsia"/>
+                        <w:sz w:val="24"/>
+                        <w:szCs w:val="24"/>
+                      </w:rPr>
+                      <w:t>모던아트협회</w:t>
+                    </w:r>
+                    <w:r>
+                      <w:rPr>
+                        <w:rFonts w:eastAsia="Batang" w:cs="Times New Roman" w:hint="eastAsia"/>
+                        <w:sz w:val="24"/>
+                        <w:szCs w:val="24"/>
+                      </w:rPr>
+                      <w:t>]</w:t>
+                    </w:r>
+                    <w:r>
+                      <w:rPr>
+                        <w:rFonts w:cs="Times New Roman"/>
+                        <w:sz w:val="24"/>
+                        <w:szCs w:val="24"/>
+                      </w:rPr>
+                      <w:t xml:space="preserve">, </w:t>
+                    </w:r>
+                    <w:r>
+                      <w:t>the Invitational Exhibition of Contemporary Artists</w:t>
+                    </w:r>
+                    <w:r>
+                      <w:rPr>
+                        <w:rFonts w:cs="Times New Roman" w:hint="eastAsia"/>
+                        <w:sz w:val="24"/>
+                        <w:szCs w:val="24"/>
+                      </w:rPr>
+                      <w:t xml:space="preserve"> </w:t>
+                    </w:r>
+                    <w:r>
+                      <w:rPr>
+                        <w:rFonts w:eastAsia="Batang" w:cs="Times New Roman" w:hint="eastAsia"/>
+                        <w:sz w:val="24"/>
+                        <w:szCs w:val="24"/>
+                      </w:rPr>
                       <w:t>[</w:t>
                     </w:r>
+                    <w:r>
+                      <w:rPr>
+                        <w:rFonts w:eastAsia="Batang" w:cs="Times New Roman" w:hint="eastAsia"/>
+                        <w:sz w:val="24"/>
+                        <w:szCs w:val="24"/>
+                      </w:rPr>
+                      <w:t>현대작가초대전</w:t>
+                    </w:r>
+                    <w:r>
+                      <w:rPr>
+                        <w:rFonts w:eastAsia="Batang" w:cs="Times New Roman" w:hint="eastAsia"/>
+                        <w:sz w:val="24"/>
+                        <w:szCs w:val="24"/>
+                      </w:rPr>
+                      <w:t>]</w:t>
+                    </w:r>
+                    <w:r>
+                      <w:rPr>
+                        <w:rFonts w:cs="Times New Roman"/>
+                        <w:sz w:val="24"/>
+                        <w:szCs w:val="24"/>
+                      </w:rPr>
+                      <w:t xml:space="preserve">, </w:t>
+                    </w:r>
+                    <w:r>
+                      <w:t xml:space="preserve">and </w:t>
+                    </w:r>
                     <w:proofErr w:type="spellStart"/>
                     <w:r>
+                      <w:t>Sinsang</w:t>
+                    </w:r>
+                    <w:proofErr w:type="spellEnd"/>
+                    <w:r>
+                      <w:t>-hoe</w:t>
+                    </w:r>
+                    <w:r>
+                      <w:rPr>
+                        <w:rFonts w:cs="Times New Roman" w:hint="eastAsia"/>
+                        <w:sz w:val="24"/>
+                        <w:szCs w:val="24"/>
+                      </w:rPr>
+                      <w:t xml:space="preserve"> </w:t>
+                    </w:r>
+                    <w:r>
                       <w:rPr>
                         <w:rFonts w:eastAsia="Batang" w:cs="Times New Roman" w:hint="eastAsia"/>
                         <w:sz w:val="24"/>
                         <w:szCs w:val="24"/>
                       </w:rPr>
-                      <w:t>신사실파</w:t>
-                    </w:r>
-                    <w:proofErr w:type="spellEnd"/>
+                      <w:t>[</w:t>
+                    </w:r>
                     <w:r>
                       <w:rPr>
                         <w:rFonts w:eastAsia="Batang" w:cs="Times New Roman" w:hint="eastAsia"/>
                         <w:sz w:val="24"/>
                         <w:szCs w:val="24"/>
                       </w:rPr>
-                      <w:t>]</w:t>
-                    </w:r>
-                    <w:r>
-                      <w:rPr>
-                        <w:rFonts w:cs="Times New Roman"/>
-                        <w:sz w:val="24"/>
-                        <w:szCs w:val="24"/>
-                      </w:rPr>
-                      <w:t xml:space="preserve"> </w:t>
-                    </w:r>
-                    <w:r>
-                      <w:t xml:space="preserve">with Kim </w:t>
-                    </w:r>
-                    <w:proofErr w:type="spellStart"/>
-                    <w:r>
-                      <w:t>Whanki</w:t>
-                    </w:r>
-                    <w:proofErr w:type="spellEnd"/>
-                    <w:r>
-                      <w:rPr>
-                        <w:rFonts w:cs="Times New Roman"/>
-                        <w:sz w:val="24"/>
-                        <w:szCs w:val="24"/>
-                      </w:rPr>
-                      <w:t xml:space="preserve"> [</w:t>
-                    </w:r>
-                    <w:proofErr w:type="spellStart"/>
-                    <w:r>
-                      <w:rPr>
-                        <w:rFonts w:eastAsia="Batang" w:cs="Times New Roman" w:hint="eastAsia"/>
-                        <w:sz w:val="24"/>
-                        <w:szCs w:val="24"/>
-                      </w:rPr>
-                      <w:t>김환기</w:t>
-                    </w:r>
-                    <w:proofErr w:type="spellEnd"/>
-                    <w:r>
-                      <w:rPr>
-                        <w:rFonts w:eastAsia="Batang" w:cs="Times New Roman"/>
-                        <w:sz w:val="24"/>
-                        <w:szCs w:val="24"/>
-                        <w:lang w:val="en-US"/>
-                      </w:rPr>
-                      <w:t>]</w:t>
-                    </w:r>
-                    <w:r>
-                      <w:rPr>
-                        <w:rFonts w:cs="Times New Roman" w:hint="eastAsia"/>
-                        <w:sz w:val="24"/>
-                        <w:szCs w:val="24"/>
-                      </w:rPr>
-                      <w:t xml:space="preserve"> </w:t>
-                    </w:r>
-                    <w:r>
-                      <w:rPr>
-                        <w:rFonts w:cs="Times New Roman"/>
-                        <w:sz w:val="24"/>
-                        <w:szCs w:val="24"/>
-                        <w:lang w:val="en-US"/>
-                      </w:rPr>
-                      <w:t>(</w:t>
-                    </w:r>
-                    <w:r>
-                      <w:t>1913-</w:t>
-                    </w:r>
-                    <w:r>
-                      <w:t xml:space="preserve">1974) and Lee </w:t>
-                    </w:r>
-                    <w:proofErr w:type="spellStart"/>
-                    <w:r>
-                      <w:t>Kyusang</w:t>
-                    </w:r>
-                    <w:proofErr w:type="spellEnd"/>
-                    <w:r>
-                      <w:rPr>
-                        <w:rFonts w:cs="Times New Roman"/>
-                        <w:sz w:val="24"/>
-                        <w:szCs w:val="24"/>
-                      </w:rPr>
-                      <w:t xml:space="preserve"> [</w:t>
-                    </w:r>
-                    <w:proofErr w:type="spellStart"/>
-                    <w:r>
-                      <w:rPr>
-                        <w:rFonts w:eastAsia="Batang" w:cs="Times New Roman" w:hint="eastAsia"/>
-                        <w:sz w:val="24"/>
-                        <w:szCs w:val="24"/>
-                      </w:rPr>
-                      <w:t>이규상</w:t>
-                    </w:r>
-                    <w:proofErr w:type="spellEnd"/>
-                    <w:r>
-                      <w:rPr>
-                        <w:rFonts w:eastAsia="Batang" w:cs="Times New Roman"/>
-                        <w:sz w:val="24"/>
-                        <w:szCs w:val="24"/>
-                        <w:lang w:val="en-US"/>
-                      </w:rPr>
-                      <w:t>]</w:t>
-                    </w:r>
-                    <w:r>
-                      <w:rPr>
-                        <w:rFonts w:cs="Times New Roman" w:hint="eastAsia"/>
-                        <w:sz w:val="24"/>
-                        <w:szCs w:val="24"/>
-                      </w:rPr>
-                      <w:t xml:space="preserve"> </w:t>
-                    </w:r>
-                    <w:r>
-                      <w:rPr>
-                        <w:rFonts w:cs="Times New Roman"/>
-                        <w:sz w:val="24"/>
-                        <w:szCs w:val="24"/>
-                        <w:lang w:val="en-US"/>
-                      </w:rPr>
-                      <w:t>(</w:t>
-                    </w:r>
-                    <w:r>
-                      <w:t>1918-</w:t>
-                    </w:r>
-                    <w:r>
-                      <w:t>1964), fellow members of the first generation of Korean abstractionists. From the late 1950s, he organized group exhibitions focusing on modern and contemporary art, such as the Modern Art Society</w:t>
-                    </w:r>
-                    <w:r>
-                      <w:rPr>
-                        <w:rFonts w:eastAsia="Batang" w:cs="Times New Roman" w:hint="eastAsia"/>
-                        <w:sz w:val="24"/>
-                        <w:szCs w:val="24"/>
-                      </w:rPr>
-                      <w:t xml:space="preserve"> [</w:t>
-                    </w:r>
-                    <w:proofErr w:type="spellStart"/>
-                    <w:r>
-                      <w:rPr>
-                        <w:rFonts w:eastAsia="Batang" w:cs="Times New Roman" w:hint="eastAsia"/>
-                        <w:sz w:val="24"/>
-                        <w:szCs w:val="24"/>
-                      </w:rPr>
-                      <w:t>모던아트협회</w:t>
-                    </w:r>
-                    <w:proofErr w:type="spellEnd"/>
-                    <w:r>
-                      <w:rPr>
-                        <w:rFonts w:eastAsia="Batang" w:cs="Times New Roman" w:hint="eastAsia"/>
-                        <w:sz w:val="24"/>
-                        <w:szCs w:val="24"/>
-                      </w:rPr>
-                      <w:t>]</w:t>
-                    </w:r>
-                    <w:r>
-                      <w:rPr>
-                        <w:rFonts w:cs="Times New Roman"/>
-                        <w:sz w:val="24"/>
-                        <w:szCs w:val="24"/>
-                      </w:rPr>
-                      <w:t xml:space="preserve">, </w:t>
-                    </w:r>
-                    <w:r>
-                      <w:t>the Invitational Exhibition of Contemporary Artists</w:t>
-                    </w:r>
-                    <w:r>
-                      <w:rPr>
-                        <w:rFonts w:cs="Times New Roman" w:hint="eastAsia"/>
-                        <w:sz w:val="24"/>
-                        <w:szCs w:val="24"/>
-                      </w:rPr>
-                      <w:t xml:space="preserve"> </w:t>
-                    </w:r>
-                    <w:r>
-                      <w:rPr>
-                        <w:rFonts w:eastAsia="Batang" w:cs="Times New Roman" w:hint="eastAsia"/>
-                        <w:sz w:val="24"/>
-                        <w:szCs w:val="24"/>
-                      </w:rPr>
-                      <w:t>[</w:t>
-                    </w:r>
-                    <w:proofErr w:type="spellStart"/>
-                    <w:r>
-                      <w:rPr>
-                        <w:rFonts w:eastAsia="Batang" w:cs="Times New Roman" w:hint="eastAsia"/>
-                        <w:sz w:val="24"/>
-                        <w:szCs w:val="24"/>
-                      </w:rPr>
-                      <w:t>현대작가초대전</w:t>
-                    </w:r>
-                    <w:proofErr w:type="spellEnd"/>
-                    <w:r>
-                      <w:rPr>
-                        <w:rFonts w:eastAsia="Batang" w:cs="Times New Roman" w:hint="eastAsia"/>
-                        <w:sz w:val="24"/>
-                        <w:szCs w:val="24"/>
-                      </w:rPr>
-                      <w:t>]</w:t>
-                    </w:r>
-                    <w:r>
-                      <w:rPr>
-                        <w:rFonts w:cs="Times New Roman"/>
-                        <w:sz w:val="24"/>
-                        <w:szCs w:val="24"/>
-                      </w:rPr>
-                      <w:t xml:space="preserve">, </w:t>
-                    </w:r>
-                    <w:r>
-                      <w:t xml:space="preserve">and </w:t>
-                    </w:r>
-                    <w:proofErr w:type="spellStart"/>
-                    <w:r>
-                      <w:t>Sinsang</w:t>
-                    </w:r>
-                    <w:proofErr w:type="spellEnd"/>
-                    <w:r>
-                      <w:t>-hoe</w:t>
-                    </w:r>
-                    <w:r>
-                      <w:rPr>
-                        <w:rFonts w:cs="Times New Roman" w:hint="eastAsia"/>
-                        <w:sz w:val="24"/>
-                        <w:szCs w:val="24"/>
-                      </w:rPr>
-                      <w:t xml:space="preserve"> </w:t>
-                    </w:r>
-                    <w:r>
-                      <w:rPr>
-                        <w:rFonts w:eastAsia="Batang" w:cs="Times New Roman" w:hint="eastAsia"/>
-                        <w:sz w:val="24"/>
-                        <w:szCs w:val="24"/>
-                      </w:rPr>
-                      <w:t>[</w:t>
-                    </w:r>
-                    <w:proofErr w:type="spellStart"/>
-                    <w:r>
-                      <w:rPr>
-                        <w:rFonts w:eastAsia="Batang" w:cs="Times New Roman" w:hint="eastAsia"/>
-                        <w:sz w:val="24"/>
-                        <w:szCs w:val="24"/>
-                      </w:rPr>
                       <w:t>신상회</w:t>
                     </w:r>
-                    <w:proofErr w:type="spellEnd"/>
                     <w:r>
                       <w:rPr>
                         <w:rFonts w:eastAsia="Batang" w:cs="Times New Roman" w:hint="eastAsia"/>
@@ -1424,6 +1424,7 @@
                 <w:docPart w:val="480373DA45246844AA1714DD923D13DC"/>
               </w:placeholder>
             </w:sdtPr>
+            <w:sdtEndPr/>
             <w:sdtContent>
               <w:p>
                 <w:sdt>
@@ -1431,6 +1432,7 @@
                     <w:id w:val="1977941566"/>
                     <w:citation/>
                   </w:sdtPr>
+                  <w:sdtEndPr/>
                   <w:sdtContent>
                     <w:r>
                       <w:fldChar w:fldCharType="begin"/>
@@ -1478,6 +1480,7 @@
                     <w:id w:val="-1626307256"/>
                     <w:citation/>
                   </w:sdtPr>
+                  <w:sdtEndPr/>
                   <w:sdtContent>
                     <w:r>
                       <w:rPr>
@@ -1536,6 +1539,7 @@
                     <w:id w:val="-997718770"/>
                     <w:citation/>
                   </w:sdtPr>
+                  <w:sdtEndPr/>
                   <w:sdtContent>
                     <w:r>
                       <w:rPr>
@@ -1580,6 +1584,7 @@
                     <w:id w:val="206152045"/>
                     <w:citation/>
                   </w:sdtPr>
+                  <w:sdtEndPr/>
                   <w:sdtContent>
                     <w:r>
                       <w:fldChar w:fldCharType="begin"/>
@@ -2354,6 +2359,7 @@
   <w:style w:type="character" w:default="1" w:styleId="DefaultParagraphFont">
     <w:name w:val="Default Paragraph Font"/>
     <w:uiPriority w:val="1"/>
+    <w:semiHidden/>
     <w:unhideWhenUsed/>
   </w:style>
   <w:style w:type="table" w:default="1" w:styleId="TableNormal">
@@ -2902,6 +2908,7 @@
   <w:style w:type="character" w:default="1" w:styleId="DefaultParagraphFont">
     <w:name w:val="Default Paragraph Font"/>
     <w:uiPriority w:val="1"/>
+    <w:semiHidden/>
     <w:unhideWhenUsed/>
   </w:style>
   <w:style w:type="table" w:default="1" w:styleId="TableNormal">
@@ -3713,6 +3720,7 @@
   </w:compat>
   <w:rsids>
     <w:rsidRoot w:val="00F71E95"/>
+    <w:rsid w:val="00804AE1"/>
     <w:rsid w:val="00BB513D"/>
     <w:rsid w:val="00F71E95"/>
   </w:rsids>
@@ -4486,7 +4494,7 @@
   <a:extraClrSchemeLst/>
   <a:extLst>
     <a:ext uri="{05A4C25C-085E-4340-85A3-A5531E510DB2}">
-      <thm15:themeFamily xmlns:thm15="http://schemas.microsoft.com/office/thememl/2012/main" xmlns="" name="Office Theme" id="{62F939B6-93AF-4DB8-9C6B-D6C7DFDC589F}" vid="{4A3C46E8-61CC-4603-A589-7422A47A8E4A}"/>
+      <thm15:themeFamily xmlns="" xmlns:thm15="http://schemas.microsoft.com/office/thememl/2012/main" name="Office Theme" id="{62F939B6-93AF-4DB8-9C6B-D6C7DFDC589F}" vid="{4A3C46E8-61CC-4603-A589-7422A47A8E4A}"/>
     </a:ext>
   </a:extLst>
 </a:theme>
@@ -4578,7 +4586,7 @@
 </file>
 
 <file path=customXml/itemProps1.xml><?xml version="1.0" encoding="utf-8"?>
-<ds:datastoreItem xmlns:ds="http://schemas.openxmlformats.org/officeDocument/2006/customXml" ds:itemID="{AC3AB965-1593-904E-9920-884766660CC7}">
+<ds:datastoreItem xmlns:ds="http://schemas.openxmlformats.org/officeDocument/2006/customXml" ds:itemID="{7C3E6128-3755-F64B-9B57-2E243C9E04EF}">
   <ds:schemaRefs>
     <ds:schemaRef ds:uri="http://schemas.openxmlformats.org/officeDocument/2006/bibliography"/>
   </ds:schemaRefs>
